--- a/menu_summer/MENU VERAO 2025/SALA/English Menu Sala Big02-05 2025.docx
+++ b/menu_summer/MENU VERAO 2025/SALA/English Menu Sala Big02-05 2025.docx
@@ -1,6 +1,6 @@
 
 <file path=word/document.xml><?xml version="1.0" encoding="utf-8"?>
-<w:document xmlns:wpc="http://schemas.microsoft.com/office/word/2010/wordprocessingCanvas" xmlns:cx="http://schemas.microsoft.com/office/drawing/2014/chartex" xmlns:cx1="http://schemas.microsoft.com/office/drawing/2015/9/8/chartex" xmlns:cx2="http://schemas.microsoft.com/office/drawing/2015/10/21/chartex" xmlns:cx3="http://schemas.microsoft.com/office/drawing/2016/5/9/chartex" xmlns:cx4="http://schemas.microsoft.com/office/drawing/2016/5/10/chartex" xmlns:cx5="http://schemas.microsoft.com/office/drawing/2016/5/11/chartex" xmlns:cx6="http://schemas.microsoft.com/office/drawing/2016/5/12/chartex" xmlns:cx7="http://schemas.microsoft.com/office/drawing/2016/5/13/chartex" xmlns:cx8="http://schemas.microsoft.com/office/drawing/2016/5/14/chartex" xmlns:mc="http://schemas.openxmlformats.org/markup-compatibility/2006" xmlns:aink="http://schemas.microsoft.com/office/drawing/2016/ink" xmlns:am3d="http://schemas.microsoft.com/office/drawing/2017/model3d" xmlns:o="urn:schemas-microsoft-com:office:office" xmlns:oel="http://schemas.microsoft.com/office/2019/extlst" xmlns:r="http://schemas.openxmlformats.org/officeDocument/2006/relationships" xmlns:m="http://schemas.openxmlformats.org/officeDocument/2006/math" xmlns:v="urn:schemas-microsoft-com:vml" xmlns:wp14="http://schemas.microsoft.com/office/word/2010/wordprocessingDrawing" xmlns:wp="http://schemas.openxmlformats.org/drawingml/2006/wordprocessingDrawing" xmlns:w10="urn:schemas-microsoft-com:office:word" xmlns:w="http://schemas.openxmlformats.org/wordprocessingml/2006/main" xmlns:w14="http://schemas.microsoft.com/office/word/2010/wordml" xmlns:w15="http://schemas.microsoft.com/office/word/2012/wordml" xmlns:w16cex="http://schemas.microsoft.com/office/word/2018/wordml/cex" xmlns:w16cid="http://schemas.microsoft.com/office/word/2016/wordml/cid" xmlns:w16="http://schemas.microsoft.com/office/word/2018/wordml" xmlns:w16du="http://schemas.microsoft.com/office/word/2023/wordml/word16du" xmlns:w16sdtdh="http://schemas.microsoft.com/office/word/2020/wordml/sdtdatahash" xmlns:w16sdtfl="http://schemas.microsoft.com/office/word/2024/wordml/sdtformatlock" xmlns:w16se="http://schemas.microsoft.com/office/word/2015/wordml/symex" xmlns:wpg="http://schemas.microsoft.com/office/word/2010/wordprocessingGroup" xmlns:wpi="http://schemas.microsoft.com/office/word/2010/wordprocessingInk" xmlns:wne="http://schemas.microsoft.com/office/word/2006/wordml" xmlns:wps="http://schemas.microsoft.com/office/word/2010/wordprocessingShape" mc:Ignorable="w14 w15 w16se w16cid w16 w16cex w16sdtdh w16sdtfl w16du wp14">
+<w:document xmlns:wpc="http://schemas.microsoft.com/office/word/2010/wordprocessingCanvas" xmlns:mc="http://schemas.openxmlformats.org/markup-compatibility/2006" xmlns:o="urn:schemas-microsoft-com:office:office" xmlns:r="http://schemas.openxmlformats.org/officeDocument/2006/relationships" xmlns:m="http://schemas.openxmlformats.org/officeDocument/2006/math" xmlns:v="urn:schemas-microsoft-com:vml" xmlns:wp14="http://schemas.microsoft.com/office/word/2010/wordprocessingDrawing" xmlns:wp="http://schemas.openxmlformats.org/drawingml/2006/wordprocessingDrawing" xmlns:w10="urn:schemas-microsoft-com:office:word" xmlns:w="http://schemas.openxmlformats.org/wordprocessingml/2006/main" xmlns:w14="http://schemas.microsoft.com/office/word/2010/wordml" xmlns:w15="http://schemas.microsoft.com/office/word/2012/wordml" xmlns:wpg="http://schemas.microsoft.com/office/word/2010/wordprocessingGroup" xmlns:wpi="http://schemas.microsoft.com/office/word/2010/wordprocessingInk" xmlns:wne="http://schemas.microsoft.com/office/word/2006/wordml" xmlns:wps="http://schemas.microsoft.com/office/word/2010/wordprocessingShape" mc:Ignorable="w14 w15 wp14">
   <w:body>
     <w:p>
       <w:pPr>
@@ -1547,6 +1547,30 @@
                 <w:szCs w:val="32"/>
                 <w:lang w:val="en-US"/>
               </w:rPr>
+              <w:t xml:space="preserve">, </w:t>
+            </w:r>
+            <w:r>
+              <w:rPr>
+                <w:rFonts w:ascii="Book Antiqua" w:hAnsi="Book Antiqua"/>
+                <w:b/>
+                <w:bCs/>
+                <w:color w:val="000000" w:themeColor="text1"/>
+                <w:sz w:val="28"/>
+                <w:szCs w:val="28"/>
+                <w:lang w:val="en-US"/>
+              </w:rPr>
+              <w:t>8 unit</w:t>
+            </w:r>
+            <w:r>
+              <w:rPr>
+                <w:rFonts w:ascii="Book Antiqua" w:hAnsi="Book Antiqua"/>
+                <w:b/>
+                <w:bCs/>
+                <w:color w:val="000000" w:themeColor="text1"/>
+                <w:sz w:val="32"/>
+                <w:szCs w:val="32"/>
+                <w:lang w:val="en-US"/>
+              </w:rPr>
               <w:br/>
             </w:r>
             <w:r>
@@ -1647,7 +1671,7 @@
                 <w:szCs w:val="32"/>
                 <w:lang w:val="en-US"/>
               </w:rPr>
-              <w:t>9</w:t>
+              <w:t>14</w:t>
             </w:r>
             <w:r>
               <w:rPr>
@@ -1765,6 +1789,32 @@
               </w:rPr>
               <w:t>s</w:t>
             </w:r>
+            <w:r>
+              <w:rPr>
+                <w:rFonts w:ascii="Book Antiqua" w:hAnsi="Book Antiqua"/>
+                <w:b/>
+                <w:bCs/>
+                <w:color w:val="000000" w:themeColor="text1"/>
+                <w:sz w:val="32"/>
+                <w:szCs w:val="32"/>
+                <w:lang w:val="en-US"/>
+              </w:rPr>
+              <w:t xml:space="preserve">, </w:t>
+            </w:r>
+            <w:bookmarkStart w:id="1" w:name="_GoBack"/>
+            <w:r>
+              <w:rPr>
+                <w:rFonts w:ascii="Book Antiqua" w:hAnsi="Book Antiqua"/>
+                <w:b/>
+                <w:bCs/>
+                <w:color w:val="000000" w:themeColor="text1"/>
+                <w:sz w:val="28"/>
+                <w:szCs w:val="28"/>
+                <w:lang w:val="en-US"/>
+              </w:rPr>
+              <w:t>8unit</w:t>
+            </w:r>
+            <w:bookmarkEnd w:id="1"/>
           </w:p>
           <w:p>
             <w:pPr>
@@ -1859,7 +1909,31 @@
                 <w:szCs w:val="32"/>
                 <w:lang w:val="en-US"/>
               </w:rPr>
-              <w:t>11.00</w:t>
+              <w:t>1</w:t>
+            </w:r>
+            <w:r>
+              <w:rPr>
+                <w:rFonts w:ascii="Book Antiqua" w:hAnsi="Book Antiqua"/>
+                <w:i/>
+                <w:iCs/>
+                <w:color w:val="000000" w:themeColor="text1"/>
+                <w:sz w:val="32"/>
+                <w:szCs w:val="32"/>
+                <w:lang w:val="en-US"/>
+              </w:rPr>
+              <w:t>7</w:t>
+            </w:r>
+            <w:r>
+              <w:rPr>
+                <w:rFonts w:ascii="Book Antiqua" w:hAnsi="Book Antiqua"/>
+                <w:i/>
+                <w:iCs/>
+                <w:color w:val="000000" w:themeColor="text1"/>
+                <w:sz w:val="32"/>
+                <w:szCs w:val="32"/>
+                <w:lang w:val="en-US"/>
+              </w:rPr>
+              <w:t>.00</w:t>
             </w:r>
             <w:r>
               <w:rPr>
@@ -2125,6 +2199,7 @@
               </w:rPr>
               <w:t xml:space="preserve">Fried </w:t>
             </w:r>
+            <w:proofErr w:type="spellStart"/>
             <w:r>
               <w:rPr>
                 <w:rFonts w:ascii="Book Antiqua" w:hAnsi="Book Antiqua"/>
@@ -2147,18 +2222,55 @@
                 <w:szCs w:val="32"/>
                 <w:lang w:val="en-US"/>
               </w:rPr>
-              <w:t xml:space="preserve">orcela </w:t>
-            </w:r>
-            <w:r>
-              <w:rPr>
-                <w:rFonts w:ascii="Book Antiqua" w:hAnsi="Book Antiqua"/>
-                <w:b/>
-                <w:color w:val="000000" w:themeColor="text1"/>
-                <w:sz w:val="32"/>
-                <w:szCs w:val="32"/>
-                <w:lang w:val="en-US"/>
-              </w:rPr>
-              <w:t>(blackpudding) with orange</w:t>
+              <w:t>orcela</w:t>
+            </w:r>
+            <w:proofErr w:type="spellEnd"/>
+            <w:r>
+              <w:rPr>
+                <w:rFonts w:ascii="Book Antiqua" w:hAnsi="Book Antiqua"/>
+                <w:b/>
+                <w:bCs/>
+                <w:color w:val="000000" w:themeColor="text1"/>
+                <w:sz w:val="32"/>
+                <w:szCs w:val="32"/>
+                <w:lang w:val="en-US"/>
+              </w:rPr>
+              <w:t xml:space="preserve"> </w:t>
+            </w:r>
+            <w:r>
+              <w:rPr>
+                <w:rFonts w:ascii="Book Antiqua" w:hAnsi="Book Antiqua"/>
+                <w:b/>
+                <w:color w:val="000000" w:themeColor="text1"/>
+                <w:sz w:val="32"/>
+                <w:szCs w:val="32"/>
+                <w:lang w:val="en-US"/>
+              </w:rPr>
+              <w:t>(</w:t>
+            </w:r>
+            <w:proofErr w:type="spellStart"/>
+            <w:r>
+              <w:rPr>
+                <w:rFonts w:ascii="Book Antiqua" w:hAnsi="Book Antiqua"/>
+                <w:b/>
+                <w:color w:val="000000" w:themeColor="text1"/>
+                <w:sz w:val="32"/>
+                <w:szCs w:val="32"/>
+                <w:lang w:val="en-US"/>
+              </w:rPr>
+              <w:t>blackpudding</w:t>
+            </w:r>
+            <w:proofErr w:type="spellEnd"/>
+            <w:r>
+              <w:rPr>
+                <w:rFonts w:ascii="Book Antiqua" w:hAnsi="Book Antiqua"/>
+                <w:b/>
+                <w:color w:val="000000" w:themeColor="text1"/>
+                <w:sz w:val="32"/>
+                <w:szCs w:val="32"/>
+                <w:lang w:val="en-US"/>
+              </w:rPr>
+              <w:t>) with orange</w:t>
             </w:r>
             <w:r>
               <w:rPr>
@@ -3651,18 +3763,7 @@
                 <w:szCs w:val="32"/>
                 <w:lang w:val="en-US"/>
               </w:rPr>
-              <w:t>Manezinho</w:t>
-            </w:r>
-            <w:r>
-              <w:rPr>
-                <w:rFonts w:ascii="Book Antiqua" w:hAnsi="Book Antiqua"/>
-                <w:b/>
-                <w:bCs/>
-                <w:sz w:val="32"/>
-                <w:szCs w:val="32"/>
-                <w:lang w:val="en-US"/>
-              </w:rPr>
-              <w:t xml:space="preserve"> </w:t>
+              <w:t xml:space="preserve">Manezinho </w:t>
             </w:r>
             <w:r>
               <w:rPr>
@@ -3714,7 +3815,25 @@
                 <w:szCs w:val="24"/>
                 <w:lang w:val="en-US"/>
               </w:rPr>
-              <w:t xml:space="preserve"> bun, Thousand Island sauce, two beef hamburger, onion marmalade, two slices of bacon, two slices of cheddar, onion rings</w:t>
+              <w:t xml:space="preserve"> bun, Thousand Island sauce, </w:t>
+            </w:r>
+            <w:r>
+              <w:rPr>
+                <w:rFonts w:ascii="Book Antiqua" w:hAnsi="Book Antiqua"/>
+                <w:sz w:val="24"/>
+                <w:szCs w:val="24"/>
+                <w:lang w:val="en-US"/>
+              </w:rPr>
+              <w:t>two layers of ground beef</w:t>
+            </w:r>
+            <w:r>
+              <w:rPr>
+                <w:rFonts w:ascii="Book Antiqua" w:hAnsi="Book Antiqua"/>
+                <w:sz w:val="24"/>
+                <w:szCs w:val="24"/>
+                <w:lang w:val="en-US"/>
+              </w:rPr>
+              <w:t>, onion marmalade, two slices of bacon, two slices of cheddar, onion rings</w:t>
             </w:r>
           </w:p>
         </w:tc>
@@ -3823,18 +3942,7 @@
                 <w:szCs w:val="32"/>
                 <w:lang w:val="en-US"/>
               </w:rPr>
-              <w:t>Manezinho</w:t>
-            </w:r>
-            <w:r>
-              <w:rPr>
-                <w:rFonts w:ascii="Book Antiqua" w:hAnsi="Book Antiqua"/>
-                <w:b/>
-                <w:bCs/>
-                <w:sz w:val="32"/>
-                <w:szCs w:val="32"/>
-                <w:lang w:val="en-US"/>
-              </w:rPr>
-              <w:t xml:space="preserve"> </w:t>
+              <w:t xml:space="preserve">Manezinho </w:t>
             </w:r>
             <w:r>
               <w:rPr>
@@ -4094,18 +4202,7 @@
                 <w:szCs w:val="32"/>
                 <w:lang w:val="en-US"/>
               </w:rPr>
-              <w:t>Manezinho</w:t>
-            </w:r>
-            <w:r>
-              <w:rPr>
-                <w:rFonts w:ascii="Book Antiqua" w:hAnsi="Book Antiqua"/>
-                <w:b/>
-                <w:bCs/>
-                <w:sz w:val="32"/>
-                <w:szCs w:val="32"/>
-                <w:lang w:val="en-US"/>
-              </w:rPr>
-              <w:t xml:space="preserve"> </w:t>
+              <w:t xml:space="preserve">Manezinho </w:t>
             </w:r>
             <w:r>
               <w:rPr>
@@ -5559,17 +5656,31 @@
                 <w:lang w:val="en-US"/>
               </w:rPr>
             </w:pPr>
-            <w:r>
-              <w:rPr>
-                <w:rFonts w:ascii="Book Antiqua" w:hAnsi="Book Antiqua"/>
-                <w:b/>
-                <w:bCs/>
-                <w:color w:val="000000" w:themeColor="text1"/>
-                <w:sz w:val="32"/>
-                <w:szCs w:val="32"/>
-                <w:lang w:val="en-US"/>
-              </w:rPr>
-              <w:t>Vazia (Sirloin)</w:t>
+            <w:proofErr w:type="spellStart"/>
+            <w:r>
+              <w:rPr>
+                <w:rFonts w:ascii="Book Antiqua" w:hAnsi="Book Antiqua"/>
+                <w:b/>
+                <w:bCs/>
+                <w:color w:val="000000" w:themeColor="text1"/>
+                <w:sz w:val="32"/>
+                <w:szCs w:val="32"/>
+                <w:lang w:val="en-US"/>
+              </w:rPr>
+              <w:t>Vazia</w:t>
+            </w:r>
+            <w:proofErr w:type="spellEnd"/>
+            <w:r>
+              <w:rPr>
+                <w:rFonts w:ascii="Book Antiqua" w:hAnsi="Book Antiqua"/>
+                <w:b/>
+                <w:bCs/>
+                <w:color w:val="000000" w:themeColor="text1"/>
+                <w:sz w:val="32"/>
+                <w:szCs w:val="32"/>
+                <w:lang w:val="en-US"/>
+              </w:rPr>
+              <w:t xml:space="preserve"> (Sirloin)</w:t>
             </w:r>
             <w:r>
               <w:rPr>
@@ -5764,7 +5875,25 @@
                 <w:szCs w:val="26"/>
                 <w:lang w:val="en-US"/>
               </w:rPr>
-              <w:t>(a delicate piece of meat that “hides” inside the layers of bacon and rice)</w:t>
+              <w:t>(a delicate piece of meat that “hides” inside the layers of bacon</w:t>
+            </w:r>
+            <w:r>
+              <w:rPr>
+                <w:rFonts w:ascii="Book Antiqua" w:hAnsi="Book Antiqua"/>
+                <w:color w:val="000000" w:themeColor="text1"/>
+                <w:szCs w:val="26"/>
+                <w:lang w:val="en-US"/>
+              </w:rPr>
+              <w:t>,</w:t>
+            </w:r>
+            <w:r>
+              <w:rPr>
+                <w:rFonts w:ascii="Book Antiqua" w:hAnsi="Book Antiqua"/>
+                <w:color w:val="000000" w:themeColor="text1"/>
+                <w:szCs w:val="26"/>
+                <w:lang w:val="en-US"/>
+              </w:rPr>
+              <w:t xml:space="preserve"> and rice)</w:t>
             </w:r>
           </w:p>
         </w:tc>
@@ -5800,19 +5929,7 @@
                 <w:szCs w:val="32"/>
                 <w:lang w:val="en-US"/>
               </w:rPr>
-              <w:t>*</w:t>
-            </w:r>
-            <w:r>
-              <w:rPr>
-                <w:rFonts w:ascii="Book Antiqua" w:hAnsi="Book Antiqua"/>
-                <w:i/>
-                <w:iCs/>
-                <w:color w:val="000000" w:themeColor="text1"/>
-                <w:sz w:val="32"/>
-                <w:szCs w:val="32"/>
-                <w:lang w:val="en-US"/>
-              </w:rPr>
-              <w:t>21</w:t>
+              <w:t>*21</w:t>
             </w:r>
             <w:r>
               <w:rPr>
@@ -5856,17 +5973,31 @@
                 <w:lang w:val="en-US"/>
               </w:rPr>
             </w:pPr>
-            <w:r>
-              <w:rPr>
-                <w:rFonts w:ascii="Book Antiqua" w:hAnsi="Book Antiqua"/>
-                <w:b/>
-                <w:bCs/>
-                <w:color w:val="000000" w:themeColor="text1"/>
-                <w:sz w:val="32"/>
-                <w:szCs w:val="32"/>
-                <w:lang w:val="en-US"/>
-              </w:rPr>
-              <w:t>Picanha (Sirloin cap)</w:t>
+            <w:proofErr w:type="spellStart"/>
+            <w:r>
+              <w:rPr>
+                <w:rFonts w:ascii="Book Antiqua" w:hAnsi="Book Antiqua"/>
+                <w:b/>
+                <w:bCs/>
+                <w:color w:val="000000" w:themeColor="text1"/>
+                <w:sz w:val="32"/>
+                <w:szCs w:val="32"/>
+                <w:lang w:val="en-US"/>
+              </w:rPr>
+              <w:t>Picanha</w:t>
+            </w:r>
+            <w:proofErr w:type="spellEnd"/>
+            <w:r>
+              <w:rPr>
+                <w:rFonts w:ascii="Book Antiqua" w:hAnsi="Book Antiqua"/>
+                <w:b/>
+                <w:bCs/>
+                <w:color w:val="000000" w:themeColor="text1"/>
+                <w:sz w:val="32"/>
+                <w:szCs w:val="32"/>
+                <w:lang w:val="en-US"/>
+              </w:rPr>
+              <w:t xml:space="preserve"> (Sirloin cap)</w:t>
             </w:r>
             <w:r>
               <w:rPr>
@@ -6039,7 +6170,47 @@
                 <w:szCs w:val="26"/>
                 <w:lang w:val="en-US"/>
               </w:rPr>
-              <w:t>(picanha (sirloin cap), vazia (sirloin)</w:t>
+              <w:t>(</w:t>
+            </w:r>
+            <w:proofErr w:type="spellStart"/>
+            <w:r>
+              <w:rPr>
+                <w:rFonts w:ascii="Book Antiqua" w:hAnsi="Book Antiqua"/>
+                <w:color w:val="000000" w:themeColor="text1"/>
+                <w:szCs w:val="26"/>
+                <w:lang w:val="en-US"/>
+              </w:rPr>
+              <w:t>picanha</w:t>
+            </w:r>
+            <w:proofErr w:type="spellEnd"/>
+            <w:r>
+              <w:rPr>
+                <w:rFonts w:ascii="Book Antiqua" w:hAnsi="Book Antiqua"/>
+                <w:color w:val="000000" w:themeColor="text1"/>
+                <w:szCs w:val="26"/>
+                <w:lang w:val="en-US"/>
+              </w:rPr>
+              <w:t xml:space="preserve"> (sirloin cap), </w:t>
+            </w:r>
+            <w:proofErr w:type="spellStart"/>
+            <w:r>
+              <w:rPr>
+                <w:rFonts w:ascii="Book Antiqua" w:hAnsi="Book Antiqua"/>
+                <w:color w:val="000000" w:themeColor="text1"/>
+                <w:szCs w:val="26"/>
+                <w:lang w:val="en-US"/>
+              </w:rPr>
+              <w:t>vazia</w:t>
+            </w:r>
+            <w:proofErr w:type="spellEnd"/>
+            <w:r>
+              <w:rPr>
+                <w:rFonts w:ascii="Book Antiqua" w:hAnsi="Book Antiqua"/>
+                <w:color w:val="000000" w:themeColor="text1"/>
+                <w:szCs w:val="26"/>
+                <w:lang w:val="en-US"/>
+              </w:rPr>
+              <w:t xml:space="preserve"> (sirloin)</w:t>
             </w:r>
             <w:r>
               <w:rPr>
@@ -6546,7 +6717,7 @@
                 <w:lang w:val="en-US"/>
               </w:rPr>
             </w:pPr>
-            <w:bookmarkStart w:id="1" w:name="_Hlk166496544"/>
+            <w:bookmarkStart w:id="2" w:name="_Hlk166496544"/>
             <w:r>
               <w:rPr>
                 <w:rFonts w:ascii="Book Antiqua" w:hAnsi="Book Antiqua"/>
@@ -6595,7 +6766,7 @@
               </w:rPr>
               <w:t>€</w:t>
             </w:r>
-            <w:bookmarkEnd w:id="1"/>
+            <w:bookmarkEnd w:id="2"/>
           </w:p>
         </w:tc>
       </w:tr>
@@ -7044,8 +7215,21 @@
                 <w:sz w:val="36"/>
                 <w:szCs w:val="36"/>
               </w:rPr>
-              <w:t>Side dishes</w:t>
-            </w:r>
+              <w:lastRenderedPageBreak/>
+              <w:t xml:space="preserve">Side </w:t>
+            </w:r>
+            <w:proofErr w:type="spellStart"/>
+            <w:r>
+              <w:rPr>
+                <w:rFonts w:ascii="Book Antiqua" w:eastAsiaTheme="minorHAnsi" w:hAnsi="Book Antiqua" w:cstheme="minorBidi"/>
+                <w:b/>
+                <w:bCs/>
+                <w:sz w:val="36"/>
+                <w:szCs w:val="36"/>
+              </w:rPr>
+              <w:t>dishes</w:t>
+            </w:r>
+            <w:proofErr w:type="spellEnd"/>
             <w:r>
               <w:rPr>
                 <w:rFonts w:ascii="Book Antiqua" w:eastAsiaTheme="minorHAnsi" w:hAnsi="Book Antiqua" w:cstheme="minorBidi"/>
@@ -8308,6 +8492,7 @@
                 <w:lang w:val="en-GB"/>
               </w:rPr>
             </w:pPr>
+            <w:proofErr w:type="spellStart"/>
             <w:r>
               <w:rPr>
                 <w:rFonts w:ascii="Book Antiqua" w:hAnsi="Book Antiqua"/>
@@ -8326,8 +8511,20 @@
                 <w:sz w:val="32"/>
                 <w:szCs w:val="32"/>
               </w:rPr>
-              <w:t xml:space="preserve">ried </w:t>
-            </w:r>
+              <w:t>ried</w:t>
+            </w:r>
+            <w:proofErr w:type="spellEnd"/>
+            <w:r>
+              <w:rPr>
+                <w:rFonts w:ascii="Book Antiqua" w:hAnsi="Book Antiqua"/>
+                <w:b/>
+                <w:bCs/>
+                <w:sz w:val="32"/>
+                <w:szCs w:val="32"/>
+              </w:rPr>
+              <w:t xml:space="preserve"> </w:t>
+            </w:r>
+            <w:proofErr w:type="spellStart"/>
             <w:r>
               <w:rPr>
                 <w:rFonts w:ascii="Book Antiqua" w:hAnsi="Book Antiqua"/>
@@ -8348,6 +8545,7 @@
               </w:rPr>
               <w:t>gg</w:t>
             </w:r>
+            <w:proofErr w:type="spellEnd"/>
           </w:p>
         </w:tc>
         <w:tc>
@@ -9421,6 +9619,7 @@
                 <w:szCs w:val="36"/>
                 <w:lang w:val="en-US"/>
               </w:rPr>
+              <w:lastRenderedPageBreak/>
               <w:t>Desserts:</w:t>
             </w:r>
           </w:p>
@@ -9763,8 +9962,21 @@
                 <w:szCs w:val="32"/>
                 <w:lang w:val="en-US"/>
               </w:rPr>
-              <w:t>Strawberry Pannacotta</w:t>
-            </w:r>
+              <w:t xml:space="preserve">Strawberry </w:t>
+            </w:r>
+            <w:proofErr w:type="spellStart"/>
+            <w:r>
+              <w:rPr>
+                <w:rFonts w:ascii="Book Antiqua" w:hAnsi="Book Antiqua"/>
+                <w:b/>
+                <w:bCs/>
+                <w:sz w:val="32"/>
+                <w:szCs w:val="32"/>
+                <w:lang w:val="en-US"/>
+              </w:rPr>
+              <w:t>Pannacotta</w:t>
+            </w:r>
+            <w:proofErr w:type="spellEnd"/>
           </w:p>
         </w:tc>
         <w:tc>
@@ -10083,7 +10295,7 @@
 </file>
 
 <file path=word/numbering.xml><?xml version="1.0" encoding="utf-8"?>
-<w:numbering xmlns:wpc="http://schemas.microsoft.com/office/word/2010/wordprocessingCanvas" xmlns:cx="http://schemas.microsoft.com/office/drawing/2014/chartex" xmlns:cx1="http://schemas.microsoft.com/office/drawing/2015/9/8/chartex" xmlns:cx2="http://schemas.microsoft.com/office/drawing/2015/10/21/chartex" xmlns:cx3="http://schemas.microsoft.com/office/drawing/2016/5/9/chartex" xmlns:cx4="http://schemas.microsoft.com/office/drawing/2016/5/10/chartex" xmlns:cx5="http://schemas.microsoft.com/office/drawing/2016/5/11/chartex" xmlns:cx6="http://schemas.microsoft.com/office/drawing/2016/5/12/chartex" xmlns:cx7="http://schemas.microsoft.com/office/drawing/2016/5/13/chartex" xmlns:cx8="http://schemas.microsoft.com/office/drawing/2016/5/14/chartex" xmlns:mc="http://schemas.openxmlformats.org/markup-compatibility/2006" xmlns:aink="http://schemas.microsoft.com/office/drawing/2016/ink" xmlns:am3d="http://schemas.microsoft.com/office/drawing/2017/model3d" xmlns:o="urn:schemas-microsoft-com:office:office" xmlns:oel="http://schemas.microsoft.com/office/2019/extlst" xmlns:r="http://schemas.openxmlformats.org/officeDocument/2006/relationships" xmlns:m="http://schemas.openxmlformats.org/officeDocument/2006/math" xmlns:v="urn:schemas-microsoft-com:vml" xmlns:wp14="http://schemas.microsoft.com/office/word/2010/wordprocessingDrawing" xmlns:wp="http://schemas.openxmlformats.org/drawingml/2006/wordprocessingDrawing" xmlns:w10="urn:schemas-microsoft-com:office:word" xmlns:w="http://schemas.openxmlformats.org/wordprocessingml/2006/main" xmlns:w14="http://schemas.microsoft.com/office/word/2010/wordml" xmlns:w15="http://schemas.microsoft.com/office/word/2012/wordml" xmlns:w16cex="http://schemas.microsoft.com/office/word/2018/wordml/cex" xmlns:w16cid="http://schemas.microsoft.com/office/word/2016/wordml/cid" xmlns:w16="http://schemas.microsoft.com/office/word/2018/wordml" xmlns:w16du="http://schemas.microsoft.com/office/word/2023/wordml/word16du" xmlns:w16sdtdh="http://schemas.microsoft.com/office/word/2020/wordml/sdtdatahash" xmlns:w16sdtfl="http://schemas.microsoft.com/office/word/2024/wordml/sdtformatlock" xmlns:w16se="http://schemas.microsoft.com/office/word/2015/wordml/symex" xmlns:wpg="http://schemas.microsoft.com/office/word/2010/wordprocessingGroup" xmlns:wpi="http://schemas.microsoft.com/office/word/2010/wordprocessingInk" xmlns:wne="http://schemas.microsoft.com/office/word/2006/wordml" xmlns:wps="http://schemas.microsoft.com/office/word/2010/wordprocessingShape" mc:Ignorable="w14 w15 w16se w16cid w16 w16cex w16sdtdh w16sdtfl w16du wp14">
+<w:numbering xmlns:wpc="http://schemas.microsoft.com/office/word/2010/wordprocessingCanvas" xmlns:mc="http://schemas.openxmlformats.org/markup-compatibility/2006" xmlns:o="urn:schemas-microsoft-com:office:office" xmlns:r="http://schemas.openxmlformats.org/officeDocument/2006/relationships" xmlns:m="http://schemas.openxmlformats.org/officeDocument/2006/math" xmlns:v="urn:schemas-microsoft-com:vml" xmlns:wp14="http://schemas.microsoft.com/office/word/2010/wordprocessingDrawing" xmlns:wp="http://schemas.openxmlformats.org/drawingml/2006/wordprocessingDrawing" xmlns:w10="urn:schemas-microsoft-com:office:word" xmlns:w="http://schemas.openxmlformats.org/wordprocessingml/2006/main" xmlns:w14="http://schemas.microsoft.com/office/word/2010/wordml" xmlns:w15="http://schemas.microsoft.com/office/word/2012/wordml" xmlns:wpg="http://schemas.microsoft.com/office/word/2010/wordprocessingGroup" xmlns:wpi="http://schemas.microsoft.com/office/word/2010/wordprocessingInk" xmlns:wne="http://schemas.microsoft.com/office/word/2006/wordml" xmlns:wps="http://schemas.microsoft.com/office/word/2010/wordprocessingShape" mc:Ignorable="w14 w15 wp14">
   <w:abstractNum w:abstractNumId="0" w15:restartNumberingAfterBreak="0">
     <w:nsid w:val="0562364E"/>
     <w:multiLevelType w:val="hybridMultilevel"/>
@@ -12025,62 +12237,62 @@
       </w:rPr>
     </w:lvl>
   </w:abstractNum>
-  <w:num w:numId="1" w16cid:durableId="1665819438">
+  <w:num w:numId="1">
     <w:abstractNumId w:val="16"/>
   </w:num>
-  <w:num w:numId="2" w16cid:durableId="626277451">
+  <w:num w:numId="2">
     <w:abstractNumId w:val="10"/>
   </w:num>
-  <w:num w:numId="3" w16cid:durableId="166795769">
+  <w:num w:numId="3">
     <w:abstractNumId w:val="9"/>
   </w:num>
-  <w:num w:numId="4" w16cid:durableId="1095324958">
+  <w:num w:numId="4">
     <w:abstractNumId w:val="3"/>
   </w:num>
-  <w:num w:numId="5" w16cid:durableId="1036198583">
+  <w:num w:numId="5">
     <w:abstractNumId w:val="6"/>
   </w:num>
-  <w:num w:numId="6" w16cid:durableId="1868986746">
+  <w:num w:numId="6">
     <w:abstractNumId w:val="5"/>
   </w:num>
-  <w:num w:numId="7" w16cid:durableId="1886944713">
+  <w:num w:numId="7">
     <w:abstractNumId w:val="11"/>
   </w:num>
-  <w:num w:numId="8" w16cid:durableId="865482110">
+  <w:num w:numId="8">
     <w:abstractNumId w:val="12"/>
   </w:num>
-  <w:num w:numId="9" w16cid:durableId="922185158">
+  <w:num w:numId="9">
     <w:abstractNumId w:val="2"/>
   </w:num>
-  <w:num w:numId="10" w16cid:durableId="46035955">
+  <w:num w:numId="10">
     <w:abstractNumId w:val="13"/>
   </w:num>
-  <w:num w:numId="11" w16cid:durableId="931471920">
+  <w:num w:numId="11">
     <w:abstractNumId w:val="14"/>
   </w:num>
-  <w:num w:numId="12" w16cid:durableId="3749681">
+  <w:num w:numId="12">
     <w:abstractNumId w:val="7"/>
   </w:num>
-  <w:num w:numId="13" w16cid:durableId="108353662">
+  <w:num w:numId="13">
     <w:abstractNumId w:val="0"/>
   </w:num>
-  <w:num w:numId="14" w16cid:durableId="1621716368">
+  <w:num w:numId="14">
     <w:abstractNumId w:val="1"/>
   </w:num>
-  <w:num w:numId="15" w16cid:durableId="20908966">
+  <w:num w:numId="15">
     <w:abstractNumId w:val="15"/>
   </w:num>
-  <w:num w:numId="16" w16cid:durableId="759640953">
+  <w:num w:numId="16">
     <w:abstractNumId w:val="4"/>
   </w:num>
-  <w:num w:numId="17" w16cid:durableId="817308204">
+  <w:num w:numId="17">
     <w:abstractNumId w:val="8"/>
   </w:num>
 </w:numbering>
 </file>
 
 <file path=word/styles.xml><?xml version="1.0" encoding="utf-8"?>
-<w:styles xmlns:mc="http://schemas.openxmlformats.org/markup-compatibility/2006" xmlns:r="http://schemas.openxmlformats.org/officeDocument/2006/relationships" xmlns:w="http://schemas.openxmlformats.org/wordprocessingml/2006/main" xmlns:w14="http://schemas.microsoft.com/office/word/2010/wordml" xmlns:w15="http://schemas.microsoft.com/office/word/2012/wordml" xmlns:w16cex="http://schemas.microsoft.com/office/word/2018/wordml/cex" xmlns:w16cid="http://schemas.microsoft.com/office/word/2016/wordml/cid" xmlns:w16="http://schemas.microsoft.com/office/word/2018/wordml" xmlns:w16du="http://schemas.microsoft.com/office/word/2023/wordml/word16du" xmlns:w16sdtdh="http://schemas.microsoft.com/office/word/2020/wordml/sdtdatahash" xmlns:w16sdtfl="http://schemas.microsoft.com/office/word/2024/wordml/sdtformatlock" xmlns:w16se="http://schemas.microsoft.com/office/word/2015/wordml/symex" mc:Ignorable="w14 w15 w16se w16cid w16 w16cex w16sdtdh w16sdtfl w16du">
+<w:styles xmlns:mc="http://schemas.openxmlformats.org/markup-compatibility/2006" xmlns:r="http://schemas.openxmlformats.org/officeDocument/2006/relationships" xmlns:w="http://schemas.openxmlformats.org/wordprocessingml/2006/main" xmlns:w14="http://schemas.microsoft.com/office/word/2010/wordml" xmlns:w15="http://schemas.microsoft.com/office/word/2012/wordml" mc:Ignorable="w14 w15">
   <w:docDefaults>
     <w:rPrDefault>
       <w:rPr>
@@ -12098,7 +12310,7 @@
       </w:pPr>
     </w:pPrDefault>
   </w:docDefaults>
-  <w:latentStyles w:defLockedState="0" w:defUIPriority="99" w:defSemiHidden="0" w:defUnhideWhenUsed="0" w:defQFormat="0" w:count="376">
+  <w:latentStyles w:defLockedState="0" w:defUIPriority="99" w:defSemiHidden="0" w:defUnhideWhenUsed="0" w:defQFormat="0" w:count="371">
     <w:lsdException w:name="Normal" w:uiPriority="0" w:qFormat="1"/>
     <w:lsdException w:name="heading 1" w:uiPriority="9" w:qFormat="1"/>
     <w:lsdException w:name="heading 2" w:semiHidden="1" w:uiPriority="9" w:unhideWhenUsed="1" w:qFormat="1"/>
@@ -12470,11 +12682,6 @@
     <w:lsdException w:name="List Table 5 Dark Accent 6" w:uiPriority="50"/>
     <w:lsdException w:name="List Table 6 Colorful Accent 6" w:uiPriority="51"/>
     <w:lsdException w:name="List Table 7 Colorful Accent 6" w:uiPriority="52"/>
-    <w:lsdException w:name="Mention" w:semiHidden="1" w:unhideWhenUsed="1"/>
-    <w:lsdException w:name="Smart Hyperlink" w:semiHidden="1" w:unhideWhenUsed="1"/>
-    <w:lsdException w:name="Hashtag" w:semiHidden="1" w:unhideWhenUsed="1"/>
-    <w:lsdException w:name="Unresolved Mention" w:semiHidden="1" w:unhideWhenUsed="1"/>
-    <w:lsdException w:name="Smart Link" w:semiHidden="1" w:unhideWhenUsed="1"/>
   </w:latentStyles>
   <w:style w:type="paragraph" w:default="1" w:styleId="Normal">
     <w:name w:val="Normal"/>
@@ -12483,6 +12690,7 @@
   <w:style w:type="character" w:default="1" w:styleId="Tipodeletrapredefinidodopargrafo">
     <w:name w:val="Default Paragraph Font"/>
     <w:uiPriority w:val="1"/>
+    <w:semiHidden/>
     <w:unhideWhenUsed/>
   </w:style>
   <w:style w:type="table" w:default="1" w:styleId="Tabelanormal">
@@ -12637,7 +12845,7 @@
       </w:tcPr>
     </w:tblStylePr>
   </w:style>
-  <w:style w:type="table" w:styleId="TabelacomGrelha">
+  <w:style w:type="table" w:styleId="Tabelacomgrelha">
     <w:name w:val="Table Grid"/>
     <w:basedOn w:val="Tabelanormal"/>
     <w:uiPriority w:val="39"/>
